--- a/keras使用.docx
+++ b/keras使用.docx
@@ -7,6 +7,7 @@
         <w:pStyle w:val="1"/>
         <w:jc w:val="center"/>
       </w:pPr>
+      <w:proofErr w:type="spellStart"/>
       <w:r>
         <w:t>K</w:t>
       </w:r>
@@ -19,6 +20,7 @@
       <w:r>
         <w:t>s</w:t>
       </w:r>
+      <w:proofErr w:type="spellEnd"/>
     </w:p>
     <w:p>
       <w:pPr>
@@ -26,59 +28,154 @@
           <w:rFonts w:ascii="FangSong" w:eastAsia="FangSong" w:hAnsi="FangSong"/>
         </w:rPr>
       </w:pPr>
+      <w:proofErr w:type="spellStart"/>
       <w:r>
         <w:rPr>
           <w:rFonts w:ascii="FangSong" w:eastAsia="FangSong" w:hAnsi="FangSong"/>
         </w:rPr>
-        <w:t>Keras是一个高层神经网络API，Keras由纯Python编写而成并</w:t>
-      </w:r>
-      <w:hyperlink r:id="rId5" w:history="1">
-        <w:r>
-          <w:rPr>
-            <w:rStyle w:val="a6"/>
-            <w:rFonts w:ascii="FangSong" w:eastAsia="FangSong" w:hAnsi="FangSong"/>
-            <w:color w:val="9B59B6"/>
-          </w:rPr>
-          <w:t>Tensorflow</w:t>
-        </w:r>
-      </w:hyperlink>
+        <w:t>Keras</w:t>
+      </w:r>
+      <w:proofErr w:type="spellEnd"/>
       <w:r>
         <w:rPr>
           <w:rFonts w:ascii="FangSong" w:eastAsia="FangSong" w:hAnsi="FangSong"/>
         </w:rPr>
+        <w:t>是一个高层神经网络API，</w:t>
+      </w:r>
+      <w:proofErr w:type="spellStart"/>
+      <w:r>
+        <w:rPr>
+          <w:rFonts w:ascii="FangSong" w:eastAsia="FangSong" w:hAnsi="FangSong"/>
+        </w:rPr>
+        <w:t>Keras</w:t>
+      </w:r>
+      <w:proofErr w:type="spellEnd"/>
+      <w:r>
+        <w:rPr>
+          <w:rFonts w:ascii="FangSong" w:eastAsia="FangSong" w:hAnsi="FangSong"/>
+        </w:rPr>
+        <w:t>由纯Python编写而成并</w:t>
+      </w:r>
+      <w:r>
+        <w:fldChar w:fldCharType="begin"/>
+      </w:r>
+      <w:r>
+        <w:instrText xml:space="preserve"> HYPERLINK "https://github.com/tensorflow/tensorflow" </w:instrText>
+      </w:r>
+      <w:r>
+        <w:fldChar w:fldCharType="separate"/>
+      </w:r>
+      <w:r>
+        <w:rPr>
+          <w:rStyle w:val="a6"/>
+          <w:rFonts w:ascii="FangSong" w:eastAsia="FangSong" w:hAnsi="FangSong"/>
+          <w:color w:val="9B59B6"/>
+        </w:rPr>
+        <w:t>Tensorflow</w:t>
+      </w:r>
+      <w:r>
+        <w:rPr>
+          <w:rStyle w:val="a6"/>
+          <w:rFonts w:ascii="FangSong" w:eastAsia="FangSong" w:hAnsi="FangSong"/>
+          <w:color w:val="9B59B6"/>
+        </w:rPr>
+        <w:fldChar w:fldCharType="end"/>
+      </w:r>
+      <w:r>
+        <w:rPr>
+          <w:rFonts w:ascii="FangSong" w:eastAsia="FangSong" w:hAnsi="FangSong"/>
+        </w:rPr>
         <w:t>、</w:t>
       </w:r>
-      <w:hyperlink r:id="rId6" w:history="1">
-        <w:r>
-          <w:rPr>
-            <w:rStyle w:val="a6"/>
-            <w:rFonts w:ascii="FangSong" w:eastAsia="FangSong" w:hAnsi="FangSong"/>
-            <w:color w:val="9B59B6"/>
-          </w:rPr>
-          <w:t>Theano</w:t>
-        </w:r>
-      </w:hyperlink>
-      <w:r>
-        <w:rPr>
+      <w:r>
+        <w:fldChar w:fldCharType="begin"/>
+      </w:r>
+      <w:r>
+        <w:instrText xml:space="preserve"> HYPERLINK "https://github.com/Theano/Theano" </w:instrText>
+      </w:r>
+      <w:r>
+        <w:fldChar w:fldCharType="separate"/>
+      </w:r>
+      <w:r>
+        <w:rPr>
+          <w:rStyle w:val="a6"/>
           <w:rFonts w:ascii="FangSong" w:eastAsia="FangSong" w:hAnsi="FangSong"/>
+          <w:color w:val="9B59B6"/>
+        </w:rPr>
+        <w:t>Theano</w:t>
+      </w:r>
+      <w:r>
+        <w:rPr>
+          <w:rStyle w:val="a6"/>
+          <w:rFonts w:ascii="FangSong" w:eastAsia="FangSong" w:hAnsi="FangSong"/>
+          <w:color w:val="9B59B6"/>
+        </w:rPr>
+        <w:fldChar w:fldCharType="end"/>
+      </w:r>
+      <w:r>
+        <w:rPr>
+          <w:rFonts w:ascii="FangSong" w:eastAsia="FangSong" w:hAnsi="FangSong"/>
         </w:rPr>
         <w:t>以及</w:t>
       </w:r>
-      <w:hyperlink r:id="rId7" w:history="1">
-        <w:r>
-          <w:rPr>
-            <w:rStyle w:val="a6"/>
-            <w:rFonts w:ascii="FangSong" w:eastAsia="FangSong" w:hAnsi="FangSong"/>
-            <w:color w:val="9B59B6"/>
-          </w:rPr>
-          <w:t>CNTK</w:t>
-        </w:r>
-      </w:hyperlink>
-      <w:r>
-        <w:rPr>
+      <w:r>
+        <w:fldChar w:fldCharType="begin"/>
+      </w:r>
+      <w:r>
+        <w:instrText xml:space="preserve"> HYPERLINK "https://github.com/Microsoft/cntk" </w:instrText>
+      </w:r>
+      <w:r>
+        <w:fldChar w:fldCharType="separate"/>
+      </w:r>
+      <w:r>
+        <w:rPr>
+          <w:rStyle w:val="a6"/>
           <w:rFonts w:ascii="FangSong" w:eastAsia="FangSong" w:hAnsi="FangSong"/>
-        </w:rPr>
-        <w:t>后端。Keras 为支持快速实验而生，能够把你的idea迅速转换为结果，如果你有如下需求，请选择Keras：</w:t>
+          <w:color w:val="9B59B6"/>
+        </w:rPr>
+        <w:t>CNTK</w:t>
+      </w:r>
+      <w:r>
+        <w:rPr>
+          <w:rStyle w:val="a6"/>
+          <w:rFonts w:ascii="FangSong" w:eastAsia="FangSong" w:hAnsi="FangSong"/>
+          <w:color w:val="9B59B6"/>
+        </w:rPr>
+        <w:fldChar w:fldCharType="end"/>
+      </w:r>
+      <w:r>
+        <w:rPr>
+          <w:rFonts w:ascii="FangSong" w:eastAsia="FangSong" w:hAnsi="FangSong"/>
+        </w:rPr>
+        <w:t>后端。</w:t>
+      </w:r>
+      <w:proofErr w:type="spellStart"/>
+      <w:r>
+        <w:rPr>
+          <w:rFonts w:ascii="FangSong" w:eastAsia="FangSong" w:hAnsi="FangSong"/>
+        </w:rPr>
+        <w:t>Keras</w:t>
+      </w:r>
+      <w:proofErr w:type="spellEnd"/>
+      <w:r>
+        <w:rPr>
+          <w:rFonts w:ascii="FangSong" w:eastAsia="FangSong" w:hAnsi="FangSong"/>
+        </w:rPr>
+        <w:t xml:space="preserve"> 为支持快速实验而生，能够把你的idea迅速转换为结果，如果你有如下需求，请选择</w:t>
+      </w:r>
+      <w:proofErr w:type="spellStart"/>
+      <w:r>
+        <w:rPr>
+          <w:rFonts w:ascii="FangSong" w:eastAsia="FangSong" w:hAnsi="FangSong"/>
+        </w:rPr>
+        <w:t>Keras</w:t>
+      </w:r>
+      <w:proofErr w:type="spellEnd"/>
+      <w:r>
+        <w:rPr>
+          <w:rFonts w:ascii="FangSong" w:eastAsia="FangSong" w:hAnsi="FangSong"/>
+        </w:rPr>
+        <w:t>：</w:t>
       </w:r>
     </w:p>
     <w:p>
@@ -94,12 +191,14 @@
         </w:rPr>
         <w:t>简易和快速的原型设计（</w:t>
       </w:r>
+      <w:proofErr w:type="spellStart"/>
       <w:r>
         <w:rPr>
           <w:rFonts w:ascii="FangSong" w:eastAsia="FangSong" w:hAnsi="FangSong"/>
         </w:rPr>
         <w:t>keras</w:t>
       </w:r>
+      <w:proofErr w:type="spellEnd"/>
       <w:r>
         <w:rPr>
           <w:rFonts w:ascii="FangSong" w:eastAsia="FangSong" w:hAnsi="FangSong" w:cs="MS Mincho"/>
@@ -246,14 +345,22 @@
     <w:p>
       <w:pPr>
         <w:rPr>
-          <w:rFonts w:ascii="FangSong" w:eastAsia="FangSong" w:hAnsi="FangSong" w:hint="eastAsia"/>
-        </w:rPr>
-      </w:pPr>
-      <w:r>
-        <w:rPr>
           <w:rFonts w:ascii="FangSong" w:eastAsia="FangSong" w:hAnsi="FangSong"/>
         </w:rPr>
-        <w:t>Keras适用的Python版本是：Python 2.7-3.6</w:t>
+      </w:pPr>
+      <w:proofErr w:type="spellStart"/>
+      <w:r>
+        <w:rPr>
+          <w:rFonts w:ascii="FangSong" w:eastAsia="FangSong" w:hAnsi="FangSong"/>
+        </w:rPr>
+        <w:t>Keras</w:t>
+      </w:r>
+      <w:proofErr w:type="spellEnd"/>
+      <w:r>
+        <w:rPr>
+          <w:rFonts w:ascii="FangSong" w:eastAsia="FangSong" w:hAnsi="FangSong"/>
+        </w:rPr>
+        <w:t>适用的Python版本是：Python 2.7-3.6</w:t>
       </w:r>
     </w:p>
     <w:p>
@@ -294,55 +401,402 @@
     <w:p>
       <w:pPr>
         <w:spacing w:line="400" w:lineRule="exact"/>
+      </w:pPr>
+      <w:r>
         <w:rPr>
           <w:rFonts w:hint="eastAsia"/>
         </w:rPr>
-      </w:pPr>
+        <w:t>mac</w:t>
+      </w:r>
       <w:r>
         <w:rPr>
           <w:rFonts w:hint="eastAsia"/>
         </w:rPr>
-        <w:t>mac</w:t>
-      </w:r>
+        <w:t>安装</w:t>
+      </w:r>
+      <w:proofErr w:type="spellStart"/>
       <w:r>
         <w:rPr>
           <w:rFonts w:hint="eastAsia"/>
         </w:rPr>
+        <w:t>virtualenv</w:t>
+      </w:r>
+      <w:proofErr w:type="spellEnd"/>
+      <w:r>
+        <w:rPr>
+          <w:rFonts w:hint="eastAsia"/>
+        </w:rPr>
+        <w:t>：</w:t>
+      </w:r>
+    </w:p>
+    <w:p>
+      <w:pPr>
+        <w:spacing w:line="400" w:lineRule="exact"/>
+      </w:pPr>
+      <w:proofErr w:type="spellStart"/>
+      <w:r>
+        <w:t>sudo</w:t>
+      </w:r>
+      <w:proofErr w:type="spellEnd"/>
+      <w:r>
+        <w:t xml:space="preserve"> </w:t>
+      </w:r>
+      <w:proofErr w:type="spellStart"/>
+      <w:r>
+        <w:t>easy_install</w:t>
+      </w:r>
+      <w:proofErr w:type="spellEnd"/>
+      <w:r>
+        <w:t xml:space="preserve"> </w:t>
+      </w:r>
+      <w:proofErr w:type="spellStart"/>
+      <w:r>
+        <w:t>virtualenv</w:t>
+      </w:r>
+      <w:proofErr w:type="spellEnd"/>
+    </w:p>
+    <w:p>
+      <w:pPr>
+        <w:spacing w:line="400" w:lineRule="exact"/>
+      </w:pPr>
+      <w:r>
+        <w:rPr>
+          <w:rFonts w:hint="eastAsia"/>
+        </w:rPr>
+        <w:t>创建干净的环境</w:t>
+      </w:r>
+    </w:p>
+    <w:p>
+      <w:pPr>
+        <w:spacing w:line="400" w:lineRule="exact"/>
+      </w:pPr>
+      <w:r>
+        <w:t>cd /Users/</w:t>
+      </w:r>
+      <w:proofErr w:type="spellStart"/>
+      <w:r>
+        <w:t>zwj</w:t>
+      </w:r>
+      <w:proofErr w:type="spellEnd"/>
+    </w:p>
+    <w:p>
+      <w:pPr>
+        <w:spacing w:line="400" w:lineRule="exact"/>
+      </w:pPr>
+      <w:proofErr w:type="spellStart"/>
+      <w:r>
+        <w:t>virtualenv</w:t>
+      </w:r>
+      <w:proofErr w:type="spellEnd"/>
+      <w:r>
+        <w:t xml:space="preserve"> --no-site-</w:t>
+      </w:r>
+      <w:proofErr w:type="gramStart"/>
+      <w:r>
+        <w:t>packages .</w:t>
+      </w:r>
+      <w:proofErr w:type="gramEnd"/>
+      <w:r>
+        <w:t>/</w:t>
+      </w:r>
+      <w:proofErr w:type="spellStart"/>
+      <w:r>
+        <w:t>virenv_path</w:t>
+      </w:r>
+      <w:proofErr w:type="spellEnd"/>
+    </w:p>
+    <w:p>
+      <w:pPr>
+        <w:spacing w:line="400" w:lineRule="exact"/>
+      </w:pPr>
+      <w:proofErr w:type="gramStart"/>
+      <w:r>
+        <w:t>cd .</w:t>
+      </w:r>
+      <w:proofErr w:type="gramEnd"/>
+      <w:r>
+        <w:t>/</w:t>
+      </w:r>
+      <w:proofErr w:type="spellStart"/>
+      <w:r>
+        <w:t>virenv_path</w:t>
+      </w:r>
+      <w:proofErr w:type="spellEnd"/>
+      <w:r>
+        <w:t>/</w:t>
+      </w:r>
+    </w:p>
+    <w:p>
+      <w:pPr>
+        <w:spacing w:line="400" w:lineRule="exact"/>
+      </w:pPr>
+      <w:r>
+        <w:rPr>
+          <w:rFonts w:hint="eastAsia"/>
+        </w:rPr>
+        <w:t>激活</w:t>
+      </w:r>
+      <w:proofErr w:type="spellStart"/>
+      <w:r>
+        <w:rPr>
+          <w:rFonts w:hint="eastAsia"/>
+        </w:rPr>
+        <w:t>virtulenv</w:t>
+      </w:r>
+      <w:proofErr w:type="spellEnd"/>
+    </w:p>
+    <w:p>
+      <w:pPr>
+        <w:spacing w:line="400" w:lineRule="exact"/>
+      </w:pPr>
+      <w:r>
+        <w:t>source bin/activate</w:t>
+      </w:r>
+    </w:p>
+    <w:p>
+      <w:pPr>
+        <w:spacing w:line="400" w:lineRule="exact"/>
+      </w:pPr>
+      <w:r>
+        <w:rPr>
+          <w:rFonts w:hint="eastAsia"/>
+        </w:rPr>
         <w:t>安装</w:t>
       </w:r>
+      <w:proofErr w:type="spellStart"/>
       <w:r>
         <w:rPr>
           <w:rFonts w:hint="eastAsia"/>
         </w:rPr>
+        <w:t>tensorflow</w:t>
+      </w:r>
+      <w:proofErr w:type="spellEnd"/>
+    </w:p>
+    <w:p>
+      <w:pPr>
+        <w:spacing w:line="400" w:lineRule="exact"/>
+      </w:pPr>
+      <w:r>
+        <w:t xml:space="preserve">pip install </w:t>
+      </w:r>
+      <w:proofErr w:type="spellStart"/>
+      <w:r>
+        <w:t>tensorflow</w:t>
+      </w:r>
+      <w:proofErr w:type="spellEnd"/>
+    </w:p>
+    <w:p>
+      <w:pPr>
+        <w:spacing w:line="400" w:lineRule="exact"/>
+      </w:pPr>
+      <w:r>
+        <w:rPr>
+          <w:rFonts w:hint="eastAsia"/>
+        </w:rPr>
+        <w:t>（他会自动安装上需要的依赖）</w:t>
+      </w:r>
+    </w:p>
+    <w:p>
+      <w:pPr>
+        <w:spacing w:line="400" w:lineRule="exact"/>
+      </w:pPr>
+      <w:r>
+        <w:rPr>
+          <w:rFonts w:hint="eastAsia"/>
+        </w:rPr>
+        <w:t>安装</w:t>
+      </w:r>
+      <w:r>
+        <w:rPr>
+          <w:rFonts w:hint="eastAsia"/>
+        </w:rPr>
+        <w:t xml:space="preserve"> pip install </w:t>
+      </w:r>
+      <w:proofErr w:type="spellStart"/>
+      <w:r>
+        <w:rPr>
+          <w:rFonts w:hint="eastAsia"/>
+        </w:rPr>
+        <w:t>keras</w:t>
+      </w:r>
+      <w:proofErr w:type="spellEnd"/>
+    </w:p>
+    <w:p>
+      <w:pPr>
+        <w:spacing w:line="400" w:lineRule="exact"/>
+      </w:pPr>
+      <w:r>
+        <w:rPr>
+          <w:rFonts w:hint="eastAsia"/>
+        </w:rPr>
+        <w:t>测试：</w:t>
+      </w:r>
+    </w:p>
+    <w:p>
+      <w:pPr>
+        <w:spacing w:line="400" w:lineRule="exact"/>
+      </w:pPr>
+      <w:r>
+        <w:t xml:space="preserve">import </w:t>
+      </w:r>
+      <w:proofErr w:type="spellStart"/>
+      <w:r>
+        <w:t>tensorflow</w:t>
+      </w:r>
+      <w:proofErr w:type="spellEnd"/>
+      <w:r>
+        <w:t xml:space="preserve"> as </w:t>
+      </w:r>
+      <w:proofErr w:type="spellStart"/>
+      <w:r>
+        <w:t>tf</w:t>
+      </w:r>
+      <w:proofErr w:type="spellEnd"/>
+    </w:p>
+    <w:p>
+      <w:pPr>
+        <w:spacing w:line="400" w:lineRule="exact"/>
+      </w:pPr>
+      <w:r>
+        <w:t xml:space="preserve">import </w:t>
+      </w:r>
+      <w:proofErr w:type="spellStart"/>
+      <w:r>
+        <w:t>keras</w:t>
+      </w:r>
+      <w:proofErr w:type="spellEnd"/>
+    </w:p>
+    <w:p>
+      <w:pPr>
+        <w:spacing w:line="400" w:lineRule="exact"/>
+      </w:pPr>
+      <w:r>
+        <w:t xml:space="preserve">hello = </w:t>
+      </w:r>
+      <w:proofErr w:type="spellStart"/>
+      <w:proofErr w:type="gramStart"/>
+      <w:r>
+        <w:t>tf.constant</w:t>
+      </w:r>
+      <w:proofErr w:type="spellEnd"/>
+      <w:proofErr w:type="gramEnd"/>
+      <w:r>
+        <w:t xml:space="preserve">('Hello, </w:t>
+      </w:r>
+      <w:proofErr w:type="spellStart"/>
+      <w:r>
+        <w:t>TensorFlow</w:t>
+      </w:r>
+      <w:proofErr w:type="spellEnd"/>
+      <w:r>
+        <w:t>!')</w:t>
+      </w:r>
+    </w:p>
+    <w:p>
+      <w:pPr>
+        <w:spacing w:line="400" w:lineRule="exact"/>
+      </w:pPr>
+      <w:proofErr w:type="spellStart"/>
+      <w:r>
+        <w:t>sess</w:t>
+      </w:r>
+      <w:proofErr w:type="spellEnd"/>
+      <w:r>
+        <w:t xml:space="preserve"> = </w:t>
+      </w:r>
+      <w:proofErr w:type="spellStart"/>
+      <w:proofErr w:type="gramStart"/>
+      <w:r>
+        <w:t>tf.Session</w:t>
+      </w:r>
+      <w:proofErr w:type="spellEnd"/>
+      <w:proofErr w:type="gramEnd"/>
+      <w:r>
+        <w:t>()</w:t>
+      </w:r>
+    </w:p>
+    <w:p>
+      <w:pPr>
+        <w:spacing w:line="400" w:lineRule="exact"/>
+      </w:pPr>
+      <w:r>
+        <w:t xml:space="preserve">print </w:t>
+      </w:r>
+      <w:proofErr w:type="spellStart"/>
+      <w:r>
+        <w:t>sess.run</w:t>
+      </w:r>
+      <w:proofErr w:type="spellEnd"/>
+      <w:r>
+        <w:t>(hello)</w:t>
+      </w:r>
+    </w:p>
+    <w:p>
+      <w:pPr>
+        <w:spacing w:line="400" w:lineRule="exact"/>
+      </w:pPr>
+    </w:p>
+    <w:p>
+      <w:pPr>
+        <w:spacing w:line="400" w:lineRule="exact"/>
+      </w:pPr>
+      <w:proofErr w:type="spellStart"/>
+      <w:r>
+        <w:rPr>
+          <w:rFonts w:hint="eastAsia"/>
+        </w:rPr>
+        <w:t>pycharm</w:t>
+      </w:r>
+      <w:proofErr w:type="spellEnd"/>
+      <w:r>
+        <w:rPr>
+          <w:rFonts w:hint="eastAsia"/>
+        </w:rPr>
+        <w:t xml:space="preserve"> </w:t>
+      </w:r>
+      <w:proofErr w:type="spellStart"/>
+      <w:r>
+        <w:rPr>
+          <w:rFonts w:hint="eastAsia"/>
+        </w:rPr>
         <w:t>virtualenv</w:t>
       </w:r>
+      <w:proofErr w:type="spellEnd"/>
       <w:r>
         <w:rPr>
           <w:rFonts w:hint="eastAsia"/>
         </w:rPr>
-        <w:t>：</w:t>
+        <w:t>环境配置：</w:t>
       </w:r>
     </w:p>
     <w:p>
       <w:pPr>
         <w:spacing w:line="400" w:lineRule="exact"/>
       </w:pPr>
-      <w:r>
-        <w:t>sudo easy_install virtualenv</w:t>
-      </w:r>
     </w:p>
     <w:p>
       <w:pPr>
         <w:spacing w:line="400" w:lineRule="exact"/>
+      </w:pPr>
+      <w:r>
+        <w:t>default settings-&gt;project interpreter</w:t>
+      </w:r>
+    </w:p>
+    <w:p>
+      <w:pPr>
+        <w:spacing w:line="400" w:lineRule="exact"/>
+      </w:pPr>
+      <w:r>
         <w:rPr>
           <w:rFonts w:hint="eastAsia"/>
         </w:rPr>
-      </w:pPr>
+        <w:t>选择</w:t>
+      </w:r>
       <w:r>
         <w:rPr>
           <w:rFonts w:hint="eastAsia"/>
         </w:rPr>
-        <w:t>创建干净的环境</w:t>
+        <w:t>Add Local...</w:t>
       </w:r>
     </w:p>
     <w:p>
@@ -350,340 +804,92 @@
         <w:spacing w:line="400" w:lineRule="exact"/>
       </w:pPr>
       <w:r>
-        <w:t>cd /Users/zwj</w:t>
+        <w:rPr>
+          <w:rFonts w:hint="eastAsia"/>
+        </w:rPr>
+        <w:t>选择刚安装的</w:t>
+      </w:r>
+      <w:proofErr w:type="spellStart"/>
+      <w:r>
+        <w:rPr>
+          <w:rFonts w:hint="eastAsia"/>
+        </w:rPr>
+        <w:t>virtualenv</w:t>
+      </w:r>
+      <w:proofErr w:type="spellEnd"/>
+      <w:r>
+        <w:rPr>
+          <w:rFonts w:hint="eastAsia"/>
+        </w:rPr>
+        <w:t>里的</w:t>
+      </w:r>
+      <w:r>
+        <w:rPr>
+          <w:rFonts w:hint="eastAsia"/>
+        </w:rPr>
+        <w:t>python(</w:t>
+      </w:r>
+      <w:r>
+        <w:rPr>
+          <w:rFonts w:hint="eastAsia"/>
+        </w:rPr>
+        <w:t>在</w:t>
+      </w:r>
+      <w:r>
+        <w:rPr>
+          <w:rFonts w:hint="eastAsia"/>
+        </w:rPr>
+        <w:t>/bin</w:t>
+      </w:r>
+      <w:r>
+        <w:rPr>
+          <w:rFonts w:hint="eastAsia"/>
+        </w:rPr>
+        <w:t>或里</w:t>
+      </w:r>
+      <w:r>
+        <w:rPr>
+          <w:rFonts w:hint="eastAsia"/>
+        </w:rPr>
+        <w:t>/scripts)</w:t>
       </w:r>
     </w:p>
     <w:p>
       <w:pPr>
         <w:spacing w:line="400" w:lineRule="exact"/>
-      </w:pPr>
-      <w:r>
-        <w:t>virtualenv --no-site-packages ./virenv_path</w:t>
-      </w:r>
-    </w:p>
-    <w:p>
-      <w:pPr>
-        <w:spacing w:line="400" w:lineRule="exact"/>
-      </w:pPr>
-      <w:r>
-        <w:t>cd ./virenv_path/</w:t>
-      </w:r>
-    </w:p>
-    <w:p>
-      <w:pPr>
-        <w:spacing w:line="400" w:lineRule="exact"/>
-        <w:rPr>
-          <w:rFonts w:hint="eastAsia"/>
-        </w:rPr>
-      </w:pPr>
-      <w:r>
-        <w:rPr>
-          <w:rFonts w:hint="eastAsia"/>
-        </w:rPr>
-        <w:t>激活</w:t>
-      </w:r>
-      <w:r>
-        <w:rPr>
-          <w:rFonts w:hint="eastAsia"/>
-        </w:rPr>
-        <w:t>virtulenv</w:t>
-      </w:r>
-    </w:p>
-    <w:p>
-      <w:pPr>
-        <w:spacing w:line="400" w:lineRule="exact"/>
-      </w:pPr>
-      <w:r>
-        <w:t>source bin/activate</w:t>
-      </w:r>
-    </w:p>
-    <w:p>
-      <w:pPr>
-        <w:spacing w:line="400" w:lineRule="exact"/>
-        <w:rPr>
-          <w:rFonts w:hint="eastAsia"/>
-        </w:rPr>
-      </w:pPr>
-      <w:r>
-        <w:rPr>
-          <w:rFonts w:hint="eastAsia"/>
-        </w:rPr>
-        <w:t>安装</w:t>
-      </w:r>
-      <w:r>
-        <w:rPr>
-          <w:rFonts w:hint="eastAsia"/>
-        </w:rPr>
-        <w:t>tensorflow</w:t>
-      </w:r>
-    </w:p>
-    <w:p>
-      <w:pPr>
-        <w:spacing w:line="400" w:lineRule="exact"/>
-      </w:pPr>
-      <w:r>
-        <w:t>pip install tensorflow</w:t>
-      </w:r>
-    </w:p>
-    <w:p>
-      <w:pPr>
-        <w:spacing w:line="400" w:lineRule="exact"/>
-        <w:rPr>
-          <w:rFonts w:hint="eastAsia"/>
-        </w:rPr>
-      </w:pPr>
-      <w:r>
-        <w:rPr>
-          <w:rFonts w:hint="eastAsia"/>
-        </w:rPr>
-        <w:t>（他会自动安装上需要的依赖）</w:t>
-      </w:r>
-    </w:p>
-    <w:p>
-      <w:pPr>
-        <w:spacing w:line="400" w:lineRule="exact"/>
-        <w:rPr>
-          <w:rFonts w:hint="eastAsia"/>
-        </w:rPr>
-      </w:pPr>
-      <w:r>
-        <w:rPr>
-          <w:rFonts w:hint="eastAsia"/>
-        </w:rPr>
-        <w:t>安装</w:t>
-      </w:r>
-      <w:r>
-        <w:rPr>
-          <w:rFonts w:hint="eastAsia"/>
-        </w:rPr>
-        <w:t xml:space="preserve"> pip install keras</w:t>
-      </w:r>
-    </w:p>
-    <w:p>
-      <w:pPr>
-        <w:spacing w:line="400" w:lineRule="exact"/>
-        <w:rPr>
-          <w:rFonts w:hint="eastAsia"/>
-        </w:rPr>
-      </w:pPr>
-      <w:r>
-        <w:rPr>
-          <w:rFonts w:hint="eastAsia"/>
-        </w:rPr>
-        <w:t>测试：</w:t>
-      </w:r>
-    </w:p>
-    <w:p>
-      <w:pPr>
-        <w:spacing w:line="400" w:lineRule="exact"/>
-      </w:pPr>
-      <w:r>
-        <w:t>import tensorflow as tf</w:t>
-      </w:r>
-    </w:p>
-    <w:p>
-      <w:pPr>
-        <w:spacing w:line="400" w:lineRule="exact"/>
-      </w:pPr>
-      <w:r>
-        <w:t>import keras</w:t>
-      </w:r>
-    </w:p>
-    <w:p>
-      <w:pPr>
-        <w:spacing w:line="400" w:lineRule="exact"/>
-      </w:pPr>
-      <w:r>
-        <w:t>hello = tf.constant('Hello, TensorFlow!')</w:t>
-      </w:r>
-    </w:p>
-    <w:p>
-      <w:pPr>
-        <w:spacing w:line="400" w:lineRule="exact"/>
-      </w:pPr>
-      <w:r>
-        <w:t>sess = tf.Session()</w:t>
-      </w:r>
-    </w:p>
-    <w:p>
-      <w:pPr>
-        <w:spacing w:line="400" w:lineRule="exact"/>
-      </w:pPr>
-      <w:r>
-        <w:t>print sess.run(hello)</w:t>
-      </w:r>
-    </w:p>
-    <w:p>
-      <w:pPr>
-        <w:spacing w:line="400" w:lineRule="exact"/>
-      </w:pPr>
-    </w:p>
-    <w:p>
-      <w:pPr>
-        <w:spacing w:line="400" w:lineRule="exact"/>
-        <w:rPr>
-          <w:rFonts w:hint="eastAsia"/>
-        </w:rPr>
-      </w:pPr>
-      <w:r>
-        <w:rPr>
-          <w:rFonts w:hint="eastAsia"/>
-        </w:rPr>
-        <w:t>pycharm virtualenv</w:t>
-      </w:r>
-      <w:r>
-        <w:rPr>
-          <w:rFonts w:hint="eastAsia"/>
-        </w:rPr>
-        <w:t>环境配置：</w:t>
-      </w:r>
-    </w:p>
-    <w:p>
-      <w:pPr>
-        <w:spacing w:line="400" w:lineRule="exact"/>
-      </w:pPr>
-    </w:p>
-    <w:p>
-      <w:pPr>
-        <w:spacing w:line="400" w:lineRule="exact"/>
-      </w:pPr>
-      <w:r>
-        <w:t>default settings-&gt;project interpreter</w:t>
-      </w:r>
-    </w:p>
-    <w:p>
-      <w:pPr>
-        <w:spacing w:line="400" w:lineRule="exact"/>
-        <w:rPr>
-          <w:rFonts w:hint="eastAsia"/>
-        </w:rPr>
-      </w:pPr>
-      <w:r>
-        <w:rPr>
-          <w:rFonts w:hint="eastAsia"/>
-        </w:rPr>
-        <w:t>选择</w:t>
-      </w:r>
-      <w:r>
-        <w:rPr>
-          <w:rFonts w:hint="eastAsia"/>
-        </w:rPr>
-        <w:t>Add Local...</w:t>
-      </w:r>
-    </w:p>
-    <w:p>
-      <w:pPr>
-        <w:spacing w:line="400" w:lineRule="exact"/>
-        <w:rPr>
-          <w:rFonts w:hint="eastAsia"/>
-        </w:rPr>
-      </w:pPr>
-      <w:r>
-        <w:rPr>
-          <w:rFonts w:hint="eastAsia"/>
-        </w:rPr>
-        <w:t>选择刚安装的</w:t>
-      </w:r>
-      <w:r>
-        <w:rPr>
-          <w:rFonts w:hint="eastAsia"/>
-        </w:rPr>
-        <w:t>virtualenv</w:t>
-      </w:r>
-      <w:r>
-        <w:rPr>
-          <w:rFonts w:hint="eastAsia"/>
-        </w:rPr>
-        <w:t>里的</w:t>
-      </w:r>
-      <w:r>
-        <w:rPr>
-          <w:rFonts w:hint="eastAsia"/>
-        </w:rPr>
-        <w:t>python(</w:t>
-      </w:r>
-      <w:r>
-        <w:rPr>
-          <w:rFonts w:hint="eastAsia"/>
-        </w:rPr>
-        <w:t>在</w:t>
-      </w:r>
-      <w:r>
-        <w:rPr>
-          <w:rFonts w:hint="eastAsia"/>
-        </w:rPr>
-        <w:t>/bin</w:t>
-      </w:r>
-      <w:r>
-        <w:rPr>
-          <w:rFonts w:hint="eastAsia"/>
-        </w:rPr>
-        <w:t>或里</w:t>
-      </w:r>
-      <w:r>
-        <w:rPr>
-          <w:rFonts w:hint="eastAsia"/>
-        </w:rPr>
-        <w:t>/scripts)</w:t>
-      </w:r>
-    </w:p>
-    <w:p>
-      <w:pPr>
-        <w:spacing w:line="400" w:lineRule="exact"/>
-        <w:rPr>
-          <w:rFonts w:hint="eastAsia"/>
-        </w:rPr>
       </w:pPr>
     </w:p>
     <w:p>
       <w:pPr>
         <w:pStyle w:val="2"/>
         <w:spacing w:before="240" w:after="120" w:line="400" w:lineRule="exact"/>
+        <w:rPr>
+          <w:rFonts w:ascii="SimHei" w:eastAsia="SimHei" w:hAnsi="SimHei"/>
+          <w:sz w:val="28"/>
+          <w:szCs w:val="28"/>
+        </w:rPr>
+      </w:pPr>
+      <w:r>
         <w:rPr>
           <w:rFonts w:ascii="SimHei" w:eastAsia="SimHei" w:hAnsi="SimHei" w:hint="eastAsia"/>
           <w:sz w:val="28"/>
           <w:szCs w:val="28"/>
         </w:rPr>
-      </w:pPr>
+        <w:lastRenderedPageBreak/>
+        <w:t>2.</w:t>
+      </w:r>
       <w:r>
         <w:rPr>
           <w:rFonts w:ascii="SimHei" w:eastAsia="SimHei" w:hAnsi="SimHei" w:hint="eastAsia"/>
           <w:sz w:val="28"/>
           <w:szCs w:val="28"/>
         </w:rPr>
-        <w:lastRenderedPageBreak/>
-        <w:t>2.</w:t>
-      </w:r>
-      <w:r>
-        <w:rPr>
-          <w:rFonts w:ascii="SimHei" w:eastAsia="SimHei" w:hAnsi="SimHei" w:hint="eastAsia"/>
-          <w:sz w:val="28"/>
-          <w:szCs w:val="28"/>
-        </w:rPr>
         <w:t>词嵌入</w:t>
       </w:r>
     </w:p>
-    <w:p>
-      <w:pPr>
-        <w:rPr>
-          <w:rFonts w:hint="eastAsia"/>
-        </w:rPr>
-      </w:pPr>
-    </w:p>
-    <w:p>
-      <w:pPr>
-        <w:rPr>
-          <w:rFonts w:hint="eastAsia"/>
-        </w:rPr>
-      </w:pPr>
-    </w:p>
-    <w:p>
-      <w:pPr>
-        <w:rPr>
-          <w:rFonts w:hint="eastAsia"/>
-        </w:rPr>
-      </w:pPr>
-    </w:p>
+    <w:p/>
+    <w:p/>
+    <w:p/>
     <w:p>
       <w:pPr>
         <w:pStyle w:val="2"/>
@@ -716,8 +922,6 @@
         </w:rPr>
         <w:t>RNN</w:t>
       </w:r>
-      <w:bookmarkStart w:id="0" w:name="_GoBack"/>
-      <w:bookmarkEnd w:id="0"/>
     </w:p>
     <w:p>
       <w:r>
@@ -731,27 +935,12 @@
         <w:t>2)GRU</w:t>
       </w:r>
     </w:p>
-    <w:p>
-      <w:pPr>
-        <w:rPr>
-          <w:rFonts w:hint="eastAsia"/>
-        </w:rPr>
-      </w:pPr>
-    </w:p>
-    <w:p>
-      <w:pPr>
-        <w:rPr>
-          <w:rFonts w:hint="eastAsia"/>
-        </w:rPr>
-      </w:pPr>
-    </w:p>
+    <w:p/>
+    <w:p/>
     <w:p>
       <w:pPr>
         <w:pStyle w:val="2"/>
         <w:spacing w:before="240" w:after="120" w:line="400" w:lineRule="exact"/>
-        <w:rPr>
-          <w:rFonts w:hint="eastAsia"/>
-        </w:rPr>
       </w:pPr>
       <w:r>
         <w:rPr>
@@ -780,20 +969,1240 @@
         <w:t>图像识别</w:t>
       </w:r>
     </w:p>
+    <w:p/>
+    <w:p/>
+    <w:p/>
+    <w:p/>
     <w:p>
       <w:pPr>
         <w:rPr>
           <w:rFonts w:hint="eastAsia"/>
-        </w:rPr>
-      </w:pPr>
-    </w:p>
-    <w:p>
-      <w:pPr>
+          <w:sz w:val="28"/>
+          <w:szCs w:val="28"/>
+        </w:rPr>
+      </w:pPr>
+      <w:r>
         <w:rPr>
           <w:rFonts w:hint="eastAsia"/>
-        </w:rPr>
-      </w:pPr>
-    </w:p>
+          <w:sz w:val="28"/>
+          <w:szCs w:val="28"/>
+        </w:rPr>
+        <w:t>5.</w:t>
+      </w:r>
+      <w:r>
+        <w:rPr>
+          <w:rFonts w:hint="eastAsia"/>
+          <w:sz w:val="28"/>
+          <w:szCs w:val="28"/>
+        </w:rPr>
+        <w:t>常用方法</w:t>
+      </w:r>
+    </w:p>
+    <w:p>
+      <w:pPr>
+        <w:pStyle w:val="a3"/>
+        <w:shd w:val="clear" w:color="auto" w:fill="FCFCFC"/>
+        <w:spacing w:before="0" w:beforeAutospacing="0" w:after="0" w:afterAutospacing="0" w:line="400" w:lineRule="exact"/>
+        <w:rPr>
+          <w:rFonts w:ascii="SimHei" w:eastAsia="SimHei" w:hAnsi="SimHei" w:hint="eastAsia"/>
+          <w:color w:val="404040"/>
+        </w:rPr>
+      </w:pPr>
+      <w:proofErr w:type="spellStart"/>
+      <w:r>
+        <w:rPr>
+          <w:rFonts w:ascii="SimHei" w:eastAsia="SimHei" w:hAnsi="SimHei" w:hint="eastAsia"/>
+          <w:color w:val="404040"/>
+        </w:rPr>
+        <w:t>mo</w:t>
+      </w:r>
+      <w:r>
+        <w:rPr>
+          <w:rFonts w:ascii="SimHei" w:eastAsia="SimHei" w:hAnsi="SimHei"/>
+          <w:color w:val="404040"/>
+        </w:rPr>
+        <w:t>del.</w:t>
+      </w:r>
+      <w:r>
+        <w:rPr>
+          <w:rFonts w:ascii="SimHei" w:eastAsia="SimHei" w:hAnsi="SimHei"/>
+          <w:color w:val="404040"/>
+        </w:rPr>
+        <w:t>fit</w:t>
+      </w:r>
+      <w:proofErr w:type="spellEnd"/>
+      <w:r>
+        <w:rPr>
+          <w:rFonts w:ascii="SimHei" w:eastAsia="SimHei" w:hAnsi="SimHei"/>
+          <w:color w:val="404040"/>
+        </w:rPr>
+        <w:t>方法载数据，就是全部载入</w:t>
+      </w:r>
+    </w:p>
+    <w:p>
+      <w:pPr>
+        <w:pStyle w:val="a3"/>
+        <w:shd w:val="clear" w:color="auto" w:fill="FCFCFC"/>
+        <w:spacing w:before="0" w:beforeAutospacing="0" w:after="0" w:afterAutospacing="0" w:line="400" w:lineRule="exact"/>
+        <w:rPr>
+          <w:rFonts w:ascii="SimHei" w:eastAsia="SimHei" w:hAnsi="SimHei"/>
+          <w:color w:val="404040"/>
+        </w:rPr>
+      </w:pPr>
+      <w:r>
+        <w:rPr>
+          <w:rFonts w:ascii="SimHei" w:eastAsia="SimHei" w:hAnsi="SimHei"/>
+          <w:color w:val="404040"/>
+        </w:rPr>
+        <w:t>我们也可以手动将一个个batch的数据送入网络中训练，这时候需要使用：</w:t>
+      </w:r>
+    </w:p>
+    <w:p>
+      <w:pPr>
+        <w:pStyle w:val="HTML"/>
+        <w:shd w:val="clear" w:color="auto" w:fill="FCFCFC"/>
+        <w:spacing w:line="400" w:lineRule="exact"/>
+        <w:rPr>
+          <w:rFonts w:ascii="SimHei" w:eastAsia="SimHei" w:hAnsi="SimHei"/>
+          <w:color w:val="404040"/>
+          <w:sz w:val="24"/>
+          <w:szCs w:val="24"/>
+        </w:rPr>
+      </w:pPr>
+      <w:proofErr w:type="spellStart"/>
+      <w:proofErr w:type="gramStart"/>
+      <w:r>
+        <w:rPr>
+          <w:rStyle w:val="HTML1"/>
+          <w:rFonts w:ascii="SimHei" w:eastAsia="SimHei" w:hAnsi="SimHei"/>
+          <w:color w:val="333333"/>
+          <w:sz w:val="24"/>
+          <w:szCs w:val="24"/>
+          <w:bdr w:val="single" w:sz="6" w:space="6" w:color="E1E4E5" w:frame="1"/>
+          <w:shd w:val="clear" w:color="auto" w:fill="FFFFFF"/>
+        </w:rPr>
+        <w:t>model.train</w:t>
+      </w:r>
+      <w:proofErr w:type="gramEnd"/>
+      <w:r>
+        <w:rPr>
+          <w:rStyle w:val="HTML1"/>
+          <w:rFonts w:ascii="SimHei" w:eastAsia="SimHei" w:hAnsi="SimHei"/>
+          <w:color w:val="333333"/>
+          <w:sz w:val="24"/>
+          <w:szCs w:val="24"/>
+          <w:bdr w:val="single" w:sz="6" w:space="6" w:color="E1E4E5" w:frame="1"/>
+          <w:shd w:val="clear" w:color="auto" w:fill="FFFFFF"/>
+        </w:rPr>
+        <w:t>_on_batch</w:t>
+      </w:r>
+      <w:proofErr w:type="spellEnd"/>
+      <w:r>
+        <w:rPr>
+          <w:rStyle w:val="HTML1"/>
+          <w:rFonts w:ascii="SimHei" w:eastAsia="SimHei" w:hAnsi="SimHei"/>
+          <w:color w:val="333333"/>
+          <w:sz w:val="24"/>
+          <w:szCs w:val="24"/>
+          <w:bdr w:val="single" w:sz="6" w:space="6" w:color="E1E4E5" w:frame="1"/>
+          <w:shd w:val="clear" w:color="auto" w:fill="FFFFFF"/>
+        </w:rPr>
+        <w:t>(</w:t>
+      </w:r>
+      <w:proofErr w:type="spellStart"/>
+      <w:r>
+        <w:rPr>
+          <w:rStyle w:val="HTML1"/>
+          <w:rFonts w:ascii="SimHei" w:eastAsia="SimHei" w:hAnsi="SimHei"/>
+          <w:color w:val="333333"/>
+          <w:sz w:val="24"/>
+          <w:szCs w:val="24"/>
+          <w:bdr w:val="single" w:sz="6" w:space="6" w:color="E1E4E5" w:frame="1"/>
+          <w:shd w:val="clear" w:color="auto" w:fill="FFFFFF"/>
+        </w:rPr>
+        <w:t>x_batch</w:t>
+      </w:r>
+      <w:proofErr w:type="spellEnd"/>
+      <w:r>
+        <w:rPr>
+          <w:rStyle w:val="HTML1"/>
+          <w:rFonts w:ascii="SimHei" w:eastAsia="SimHei" w:hAnsi="SimHei"/>
+          <w:color w:val="333333"/>
+          <w:sz w:val="24"/>
+          <w:szCs w:val="24"/>
+          <w:bdr w:val="single" w:sz="6" w:space="6" w:color="E1E4E5" w:frame="1"/>
+          <w:shd w:val="clear" w:color="auto" w:fill="FFFFFF"/>
+        </w:rPr>
+        <w:t xml:space="preserve">, </w:t>
+      </w:r>
+      <w:proofErr w:type="spellStart"/>
+      <w:r>
+        <w:rPr>
+          <w:rStyle w:val="HTML1"/>
+          <w:rFonts w:ascii="SimHei" w:eastAsia="SimHei" w:hAnsi="SimHei"/>
+          <w:color w:val="333333"/>
+          <w:sz w:val="24"/>
+          <w:szCs w:val="24"/>
+          <w:bdr w:val="single" w:sz="6" w:space="6" w:color="E1E4E5" w:frame="1"/>
+          <w:shd w:val="clear" w:color="auto" w:fill="FFFFFF"/>
+        </w:rPr>
+        <w:t>y_batch</w:t>
+      </w:r>
+      <w:proofErr w:type="spellEnd"/>
+      <w:r>
+        <w:rPr>
+          <w:rStyle w:val="HTML1"/>
+          <w:rFonts w:ascii="SimHei" w:eastAsia="SimHei" w:hAnsi="SimHei"/>
+          <w:color w:val="333333"/>
+          <w:sz w:val="24"/>
+          <w:szCs w:val="24"/>
+          <w:bdr w:val="single" w:sz="6" w:space="6" w:color="E1E4E5" w:frame="1"/>
+          <w:shd w:val="clear" w:color="auto" w:fill="FFFFFF"/>
+        </w:rPr>
+        <w:t>)</w:t>
+      </w:r>
+    </w:p>
+    <w:p>
+      <w:pPr>
+        <w:spacing w:line="400" w:lineRule="exact"/>
+        <w:rPr>
+          <w:rFonts w:ascii="SimHei" w:eastAsia="SimHei" w:hAnsi="SimHei" w:hint="eastAsia"/>
+          <w:color w:val="404040"/>
+        </w:rPr>
+      </w:pPr>
+      <w:r>
+        <w:rPr>
+          <w:rFonts w:ascii="SimHei" w:eastAsia="SimHei" w:hAnsi="SimHei"/>
+          <w:color w:val="404040"/>
+        </w:rPr>
+        <w:t>模型进行评估，看看模型的指标是否满足我们的要求</w:t>
+      </w:r>
+    </w:p>
+    <w:p>
+      <w:pPr>
+        <w:spacing w:line="400" w:lineRule="exact"/>
+        <w:rPr>
+          <w:rFonts w:ascii="SimHei" w:eastAsia="SimHei" w:hAnsi="SimHei" w:hint="eastAsia"/>
+          <w:color w:val="404040"/>
+        </w:rPr>
+      </w:pPr>
+      <w:proofErr w:type="spellStart"/>
+      <w:proofErr w:type="gramStart"/>
+      <w:r>
+        <w:rPr>
+          <w:rFonts w:ascii="SimHei" w:eastAsia="SimHei" w:hAnsi="SimHei"/>
+          <w:color w:val="404040"/>
+        </w:rPr>
+        <w:t>model.evaluate</w:t>
+      </w:r>
+      <w:proofErr w:type="spellEnd"/>
+      <w:proofErr w:type="gramEnd"/>
+      <w:r>
+        <w:rPr>
+          <w:rFonts w:ascii="SimHei" w:eastAsia="SimHei" w:hAnsi="SimHei"/>
+          <w:color w:val="404040"/>
+        </w:rPr>
+        <w:t>(</w:t>
+      </w:r>
+      <w:proofErr w:type="spellStart"/>
+      <w:r>
+        <w:rPr>
+          <w:rFonts w:ascii="SimHei" w:eastAsia="SimHei" w:hAnsi="SimHei"/>
+          <w:color w:val="404040"/>
+        </w:rPr>
+        <w:t>x_test</w:t>
+      </w:r>
+      <w:proofErr w:type="spellEnd"/>
+      <w:r>
+        <w:rPr>
+          <w:rFonts w:ascii="SimHei" w:eastAsia="SimHei" w:hAnsi="SimHei"/>
+          <w:color w:val="404040"/>
+        </w:rPr>
+        <w:t xml:space="preserve">, </w:t>
+      </w:r>
+      <w:proofErr w:type="spellStart"/>
+      <w:r>
+        <w:rPr>
+          <w:rFonts w:ascii="SimHei" w:eastAsia="SimHei" w:hAnsi="SimHei"/>
+          <w:color w:val="404040"/>
+        </w:rPr>
+        <w:t>y_test</w:t>
+      </w:r>
+      <w:proofErr w:type="spellEnd"/>
+      <w:r>
+        <w:rPr>
+          <w:rFonts w:ascii="SimHei" w:eastAsia="SimHei" w:hAnsi="SimHei"/>
+          <w:color w:val="404040"/>
+        </w:rPr>
+        <w:t xml:space="preserve">, </w:t>
+      </w:r>
+      <w:proofErr w:type="spellStart"/>
+      <w:r>
+        <w:rPr>
+          <w:rFonts w:ascii="SimHei" w:eastAsia="SimHei" w:hAnsi="SimHei"/>
+          <w:color w:val="404040"/>
+        </w:rPr>
+        <w:t>batch_size</w:t>
+      </w:r>
+      <w:proofErr w:type="spellEnd"/>
+      <w:r>
+        <w:rPr>
+          <w:rFonts w:ascii="SimHei" w:eastAsia="SimHei" w:hAnsi="SimHei"/>
+          <w:color w:val="404040"/>
+        </w:rPr>
+        <w:t>=</w:t>
+      </w:r>
+      <w:r>
+        <w:rPr>
+          <w:rFonts w:ascii="SimHei" w:eastAsia="SimHei" w:hAnsi="SimHei"/>
+          <w:color w:val="404040"/>
+        </w:rPr>
+        <w:t>128</w:t>
+      </w:r>
+      <w:r>
+        <w:rPr>
+          <w:rFonts w:ascii="SimHei" w:eastAsia="SimHei" w:hAnsi="SimHei"/>
+          <w:color w:val="404040"/>
+        </w:rPr>
+        <w:t>)</w:t>
+      </w:r>
+    </w:p>
+    <w:p>
+      <w:pPr>
+        <w:spacing w:line="400" w:lineRule="exact"/>
+        <w:rPr>
+          <w:rFonts w:ascii="SimHei" w:eastAsia="SimHei" w:hAnsi="SimHei"/>
+          <w:color w:val="404040"/>
+        </w:rPr>
+      </w:pPr>
+      <w:r>
+        <w:rPr>
+          <w:rFonts w:ascii="SimHei" w:eastAsia="SimHei" w:hAnsi="SimHei"/>
+          <w:color w:val="404040"/>
+        </w:rPr>
+        <w:t>对新的数据进行预测：</w:t>
+      </w:r>
+    </w:p>
+    <w:p>
+      <w:pPr>
+        <w:spacing w:line="400" w:lineRule="exact"/>
+        <w:rPr>
+          <w:rFonts w:ascii="SimHei" w:eastAsia="SimHei" w:hAnsi="SimHei"/>
+          <w:color w:val="404040"/>
+        </w:rPr>
+      </w:pPr>
+      <w:r>
+        <w:rPr>
+          <w:rFonts w:ascii="SimHei" w:eastAsia="SimHei" w:hAnsi="SimHei"/>
+          <w:color w:val="404040"/>
+        </w:rPr>
+        <w:t xml:space="preserve">classes = </w:t>
+      </w:r>
+      <w:proofErr w:type="spellStart"/>
+      <w:proofErr w:type="gramStart"/>
+      <w:r>
+        <w:rPr>
+          <w:rFonts w:ascii="SimHei" w:eastAsia="SimHei" w:hAnsi="SimHei"/>
+          <w:color w:val="404040"/>
+        </w:rPr>
+        <w:t>model.predict</w:t>
+      </w:r>
+      <w:proofErr w:type="spellEnd"/>
+      <w:proofErr w:type="gramEnd"/>
+      <w:r>
+        <w:rPr>
+          <w:rFonts w:ascii="SimHei" w:eastAsia="SimHei" w:hAnsi="SimHei"/>
+          <w:color w:val="404040"/>
+        </w:rPr>
+        <w:t>(</w:t>
+      </w:r>
+      <w:proofErr w:type="spellStart"/>
+      <w:r>
+        <w:rPr>
+          <w:rFonts w:ascii="SimHei" w:eastAsia="SimHei" w:hAnsi="SimHei"/>
+          <w:color w:val="404040"/>
+        </w:rPr>
+        <w:t>x_test</w:t>
+      </w:r>
+      <w:proofErr w:type="spellEnd"/>
+      <w:r>
+        <w:rPr>
+          <w:rFonts w:ascii="SimHei" w:eastAsia="SimHei" w:hAnsi="SimHei"/>
+          <w:color w:val="404040"/>
+        </w:rPr>
+        <w:t xml:space="preserve">, </w:t>
+      </w:r>
+      <w:proofErr w:type="spellStart"/>
+      <w:r>
+        <w:rPr>
+          <w:rFonts w:ascii="SimHei" w:eastAsia="SimHei" w:hAnsi="SimHei"/>
+          <w:color w:val="404040"/>
+        </w:rPr>
+        <w:t>batch_size</w:t>
+      </w:r>
+      <w:proofErr w:type="spellEnd"/>
+      <w:r>
+        <w:rPr>
+          <w:rFonts w:ascii="SimHei" w:eastAsia="SimHei" w:hAnsi="SimHei"/>
+          <w:color w:val="404040"/>
+        </w:rPr>
+        <w:t>=128)</w:t>
+      </w:r>
+    </w:p>
+    <w:p>
+      <w:pPr>
+        <w:rPr>
+          <w:rFonts w:ascii="SimHei" w:eastAsia="SimHei" w:hAnsi="SimHei"/>
+          <w:color w:val="404040"/>
+        </w:rPr>
+      </w:pPr>
+      <w:proofErr w:type="spellStart"/>
+      <w:r>
+        <w:rPr>
+          <w:rFonts w:ascii="SimHei" w:eastAsia="SimHei" w:hAnsi="SimHei"/>
+          <w:color w:val="404040"/>
+        </w:rPr>
+        <w:t>model.</w:t>
+      </w:r>
+      <w:r>
+        <w:rPr>
+          <w:rFonts w:ascii="SimHei" w:eastAsia="SimHei" w:hAnsi="SimHei"/>
+          <w:color w:val="404040"/>
+        </w:rPr>
+        <w:t>fit_</w:t>
+      </w:r>
+      <w:proofErr w:type="gramStart"/>
+      <w:r>
+        <w:rPr>
+          <w:rFonts w:ascii="SimHei" w:eastAsia="SimHei" w:hAnsi="SimHei"/>
+          <w:color w:val="404040"/>
+        </w:rPr>
+        <w:t>generator</w:t>
+      </w:r>
+      <w:proofErr w:type="spellEnd"/>
+      <w:r>
+        <w:rPr>
+          <w:rFonts w:ascii="SimHei" w:eastAsia="SimHei" w:hAnsi="SimHei"/>
+          <w:color w:val="404040"/>
+        </w:rPr>
+        <w:t>(</w:t>
+      </w:r>
+      <w:proofErr w:type="gramEnd"/>
+      <w:r>
+        <w:rPr>
+          <w:rFonts w:ascii="SimHei" w:eastAsia="SimHei" w:hAnsi="SimHei"/>
+          <w:color w:val="404040"/>
+        </w:rPr>
+        <w:t>)</w:t>
+      </w:r>
+    </w:p>
+    <w:p>
+      <w:pPr>
+        <w:rPr>
+          <w:rFonts w:ascii="SimHei" w:eastAsia="SimHei" w:hAnsi="SimHei"/>
+          <w:color w:val="404040"/>
+        </w:rPr>
+      </w:pPr>
+      <w:r>
+        <w:rPr>
+          <w:rFonts w:ascii="SimHei" w:eastAsia="SimHei" w:hAnsi="SimHei"/>
+          <w:color w:val="404040"/>
+        </w:rPr>
+        <w:t>利用Python的生成器，逐个生成数据的batch并进行训练。生成器与模型将并行执行以提高效率。例如，该函数允许我们在CPU上进行实时的数据提升，同时在GPU上进行模型训练</w:t>
+      </w:r>
+    </w:p>
+    <w:p>
+      <w:pPr>
+        <w:spacing w:line="320" w:lineRule="exact"/>
+        <w:rPr>
+          <w:rFonts w:ascii="Consolas" w:eastAsia="Times New Roman" w:hAnsi="Consolas"/>
+          <w:color w:val="333333"/>
+          <w:sz w:val="18"/>
+          <w:szCs w:val="18"/>
+          <w:shd w:val="clear" w:color="auto" w:fill="FFFFFF"/>
+        </w:rPr>
+      </w:pPr>
+      <w:proofErr w:type="spellStart"/>
+      <w:r>
+        <w:rPr>
+          <w:rStyle w:val="hljs-keyword"/>
+          <w:rFonts w:ascii="Consolas" w:eastAsia="Times New Roman" w:hAnsi="Consolas"/>
+          <w:b/>
+          <w:bCs/>
+          <w:color w:val="333333"/>
+          <w:sz w:val="18"/>
+          <w:szCs w:val="18"/>
+        </w:rPr>
+        <w:t>def</w:t>
+      </w:r>
+      <w:proofErr w:type="spellEnd"/>
+      <w:r>
+        <w:rPr>
+          <w:rStyle w:val="hljs-function"/>
+          <w:rFonts w:ascii="Consolas" w:eastAsia="Times New Roman" w:hAnsi="Consolas"/>
+          <w:color w:val="333333"/>
+          <w:sz w:val="18"/>
+          <w:szCs w:val="18"/>
+        </w:rPr>
+        <w:t xml:space="preserve"> </w:t>
+      </w:r>
+      <w:proofErr w:type="spellStart"/>
+      <w:r>
+        <w:rPr>
+          <w:rStyle w:val="hljs-title"/>
+          <w:rFonts w:ascii="Consolas" w:eastAsia="Times New Roman" w:hAnsi="Consolas"/>
+          <w:b/>
+          <w:bCs/>
+          <w:color w:val="990000"/>
+          <w:sz w:val="18"/>
+          <w:szCs w:val="18"/>
+        </w:rPr>
+        <w:t>generate_arrays_from_file</w:t>
+      </w:r>
+      <w:proofErr w:type="spellEnd"/>
+      <w:r>
+        <w:rPr>
+          <w:rStyle w:val="hljs-params"/>
+          <w:rFonts w:ascii="Consolas" w:eastAsia="Times New Roman" w:hAnsi="Consolas"/>
+          <w:color w:val="333333"/>
+          <w:sz w:val="18"/>
+          <w:szCs w:val="18"/>
+        </w:rPr>
+        <w:t>(path)</w:t>
+      </w:r>
+      <w:r>
+        <w:rPr>
+          <w:rStyle w:val="hljs-function"/>
+          <w:rFonts w:ascii="Consolas" w:eastAsia="Times New Roman" w:hAnsi="Consolas"/>
+          <w:color w:val="333333"/>
+          <w:sz w:val="18"/>
+          <w:szCs w:val="18"/>
+        </w:rPr>
+        <w:t>:</w:t>
+      </w:r>
+    </w:p>
+    <w:p>
+      <w:pPr>
+        <w:spacing w:line="320" w:lineRule="exact"/>
+        <w:rPr>
+          <w:rFonts w:ascii="Consolas" w:eastAsia="Times New Roman" w:hAnsi="Consolas"/>
+          <w:color w:val="333333"/>
+          <w:sz w:val="18"/>
+          <w:szCs w:val="18"/>
+          <w:shd w:val="clear" w:color="auto" w:fill="FFFFFF"/>
+        </w:rPr>
+      </w:pPr>
+      <w:r>
+        <w:rPr>
+          <w:rFonts w:ascii="Consolas" w:eastAsia="Times New Roman" w:hAnsi="Consolas"/>
+          <w:color w:val="333333"/>
+          <w:sz w:val="18"/>
+          <w:szCs w:val="18"/>
+          <w:shd w:val="clear" w:color="auto" w:fill="FFFFFF"/>
+        </w:rPr>
+        <w:t xml:space="preserve">    </w:t>
+      </w:r>
+      <w:r>
+        <w:rPr>
+          <w:rStyle w:val="hljs-keyword"/>
+          <w:rFonts w:ascii="Consolas" w:eastAsia="Times New Roman" w:hAnsi="Consolas"/>
+          <w:b/>
+          <w:bCs/>
+          <w:color w:val="333333"/>
+          <w:sz w:val="18"/>
+          <w:szCs w:val="18"/>
+        </w:rPr>
+        <w:t>while</w:t>
+      </w:r>
+      <w:r>
+        <w:rPr>
+          <w:rFonts w:ascii="Consolas" w:eastAsia="Times New Roman" w:hAnsi="Consolas"/>
+          <w:color w:val="333333"/>
+          <w:sz w:val="18"/>
+          <w:szCs w:val="18"/>
+          <w:shd w:val="clear" w:color="auto" w:fill="FFFFFF"/>
+        </w:rPr>
+        <w:t xml:space="preserve"> </w:t>
+      </w:r>
+      <w:r>
+        <w:rPr>
+          <w:rStyle w:val="hljs-number"/>
+          <w:rFonts w:ascii="Consolas" w:eastAsia="Times New Roman" w:hAnsi="Consolas"/>
+          <w:color w:val="008080"/>
+          <w:sz w:val="18"/>
+          <w:szCs w:val="18"/>
+        </w:rPr>
+        <w:t>1</w:t>
+      </w:r>
+      <w:r>
+        <w:rPr>
+          <w:rFonts w:ascii="Consolas" w:eastAsia="Times New Roman" w:hAnsi="Consolas"/>
+          <w:color w:val="333333"/>
+          <w:sz w:val="18"/>
+          <w:szCs w:val="18"/>
+          <w:shd w:val="clear" w:color="auto" w:fill="FFFFFF"/>
+        </w:rPr>
+        <w:t>:</w:t>
+      </w:r>
+    </w:p>
+    <w:p>
+      <w:pPr>
+        <w:spacing w:line="320" w:lineRule="exact"/>
+        <w:rPr>
+          <w:rFonts w:ascii="Consolas" w:eastAsia="Times New Roman" w:hAnsi="Consolas"/>
+          <w:color w:val="333333"/>
+          <w:sz w:val="18"/>
+          <w:szCs w:val="18"/>
+          <w:shd w:val="clear" w:color="auto" w:fill="FFFFFF"/>
+        </w:rPr>
+      </w:pPr>
+      <w:r>
+        <w:rPr>
+          <w:rFonts w:ascii="Consolas" w:eastAsia="Times New Roman" w:hAnsi="Consolas"/>
+          <w:color w:val="333333"/>
+          <w:sz w:val="18"/>
+          <w:szCs w:val="18"/>
+          <w:shd w:val="clear" w:color="auto" w:fill="FFFFFF"/>
+        </w:rPr>
+        <w:t xml:space="preserve">            f = open(path)</w:t>
+      </w:r>
+    </w:p>
+    <w:p>
+      <w:pPr>
+        <w:spacing w:line="320" w:lineRule="exact"/>
+        <w:rPr>
+          <w:rFonts w:ascii="Consolas" w:eastAsia="Times New Roman" w:hAnsi="Consolas"/>
+          <w:color w:val="333333"/>
+          <w:sz w:val="18"/>
+          <w:szCs w:val="18"/>
+          <w:shd w:val="clear" w:color="auto" w:fill="FFFFFF"/>
+        </w:rPr>
+      </w:pPr>
+      <w:r>
+        <w:rPr>
+          <w:rFonts w:ascii="Consolas" w:eastAsia="Times New Roman" w:hAnsi="Consolas"/>
+          <w:color w:val="333333"/>
+          <w:sz w:val="18"/>
+          <w:szCs w:val="18"/>
+          <w:shd w:val="clear" w:color="auto" w:fill="FFFFFF"/>
+        </w:rPr>
+        <w:t xml:space="preserve">            </w:t>
+      </w:r>
+      <w:r>
+        <w:rPr>
+          <w:rStyle w:val="hljs-keyword"/>
+          <w:rFonts w:ascii="Consolas" w:eastAsia="Times New Roman" w:hAnsi="Consolas"/>
+          <w:b/>
+          <w:bCs/>
+          <w:color w:val="333333"/>
+          <w:sz w:val="18"/>
+          <w:szCs w:val="18"/>
+        </w:rPr>
+        <w:t>for</w:t>
+      </w:r>
+      <w:r>
+        <w:rPr>
+          <w:rFonts w:ascii="Consolas" w:eastAsia="Times New Roman" w:hAnsi="Consolas"/>
+          <w:color w:val="333333"/>
+          <w:sz w:val="18"/>
+          <w:szCs w:val="18"/>
+          <w:shd w:val="clear" w:color="auto" w:fill="FFFFFF"/>
+        </w:rPr>
+        <w:t xml:space="preserve"> line </w:t>
+      </w:r>
+      <w:r>
+        <w:rPr>
+          <w:rStyle w:val="hljs-keyword"/>
+          <w:rFonts w:ascii="Consolas" w:eastAsia="Times New Roman" w:hAnsi="Consolas"/>
+          <w:b/>
+          <w:bCs/>
+          <w:color w:val="333333"/>
+          <w:sz w:val="18"/>
+          <w:szCs w:val="18"/>
+        </w:rPr>
+        <w:t>in</w:t>
+      </w:r>
+      <w:r>
+        <w:rPr>
+          <w:rFonts w:ascii="Consolas" w:eastAsia="Times New Roman" w:hAnsi="Consolas"/>
+          <w:color w:val="333333"/>
+          <w:sz w:val="18"/>
+          <w:szCs w:val="18"/>
+          <w:shd w:val="clear" w:color="auto" w:fill="FFFFFF"/>
+        </w:rPr>
+        <w:t xml:space="preserve"> f:</w:t>
+      </w:r>
+    </w:p>
+    <w:p>
+      <w:pPr>
+        <w:spacing w:line="320" w:lineRule="exact"/>
+        <w:rPr>
+          <w:rFonts w:ascii="Consolas" w:eastAsia="Times New Roman" w:hAnsi="Consolas"/>
+          <w:color w:val="333333"/>
+          <w:sz w:val="18"/>
+          <w:szCs w:val="18"/>
+          <w:shd w:val="clear" w:color="auto" w:fill="FFFFFF"/>
+        </w:rPr>
+      </w:pPr>
+      <w:r>
+        <w:rPr>
+          <w:rFonts w:ascii="Consolas" w:eastAsia="Times New Roman" w:hAnsi="Consolas"/>
+          <w:color w:val="333333"/>
+          <w:sz w:val="18"/>
+          <w:szCs w:val="18"/>
+          <w:shd w:val="clear" w:color="auto" w:fill="FFFFFF"/>
+        </w:rPr>
+        <w:t xml:space="preserve">   </w:t>
+      </w:r>
+      <w:r>
+        <w:rPr>
+          <w:rStyle w:val="hljs-comment"/>
+          <w:rFonts w:ascii="Consolas" w:eastAsia="Times New Roman" w:hAnsi="Consolas"/>
+          <w:i/>
+          <w:iCs/>
+          <w:color w:val="999988"/>
+          <w:sz w:val="18"/>
+          <w:szCs w:val="18"/>
+        </w:rPr>
+        <w:t xml:space="preserve"># create </w:t>
+      </w:r>
+      <w:proofErr w:type="spellStart"/>
+      <w:r>
+        <w:rPr>
+          <w:rStyle w:val="hljs-comment"/>
+          <w:rFonts w:ascii="Consolas" w:eastAsia="Times New Roman" w:hAnsi="Consolas"/>
+          <w:i/>
+          <w:iCs/>
+          <w:color w:val="999988"/>
+          <w:sz w:val="18"/>
+          <w:szCs w:val="18"/>
+        </w:rPr>
+        <w:t>Numpy</w:t>
+      </w:r>
+      <w:proofErr w:type="spellEnd"/>
+      <w:r>
+        <w:rPr>
+          <w:rStyle w:val="hljs-comment"/>
+          <w:rFonts w:ascii="Consolas" w:eastAsia="Times New Roman" w:hAnsi="Consolas"/>
+          <w:i/>
+          <w:iCs/>
+          <w:color w:val="999988"/>
+          <w:sz w:val="18"/>
+          <w:szCs w:val="18"/>
+        </w:rPr>
+        <w:t xml:space="preserve"> arrays of input data</w:t>
+      </w:r>
+      <w:r>
+        <w:rPr>
+          <w:rFonts w:ascii="Consolas" w:eastAsia="Times New Roman" w:hAnsi="Consolas"/>
+          <w:color w:val="333333"/>
+          <w:sz w:val="18"/>
+          <w:szCs w:val="18"/>
+          <w:shd w:val="clear" w:color="auto" w:fill="FFFFFF"/>
+        </w:rPr>
+        <w:t xml:space="preserve"> </w:t>
+      </w:r>
+      <w:r>
+        <w:rPr>
+          <w:rStyle w:val="hljs-comment"/>
+          <w:rFonts w:ascii="Consolas" w:eastAsia="Times New Roman" w:hAnsi="Consolas"/>
+          <w:i/>
+          <w:iCs/>
+          <w:color w:val="999988"/>
+          <w:sz w:val="18"/>
+          <w:szCs w:val="18"/>
+        </w:rPr>
+        <w:t># and labels, from each line in the file</w:t>
+      </w:r>
+    </w:p>
+    <w:p>
+      <w:pPr>
+        <w:spacing w:line="320" w:lineRule="exact"/>
+        <w:rPr>
+          <w:rFonts w:ascii="Consolas" w:eastAsia="Times New Roman" w:hAnsi="Consolas"/>
+          <w:color w:val="333333"/>
+          <w:sz w:val="18"/>
+          <w:szCs w:val="18"/>
+          <w:shd w:val="clear" w:color="auto" w:fill="FFFFFF"/>
+        </w:rPr>
+      </w:pPr>
+      <w:r>
+        <w:rPr>
+          <w:rFonts w:ascii="Consolas" w:eastAsia="Times New Roman" w:hAnsi="Consolas"/>
+          <w:color w:val="333333"/>
+          <w:sz w:val="18"/>
+          <w:szCs w:val="18"/>
+          <w:shd w:val="clear" w:color="auto" w:fill="FFFFFF"/>
+        </w:rPr>
+        <w:t xml:space="preserve">                x, y = </w:t>
+      </w:r>
+      <w:proofErr w:type="spellStart"/>
+      <w:r>
+        <w:rPr>
+          <w:rFonts w:ascii="Consolas" w:eastAsia="Times New Roman" w:hAnsi="Consolas"/>
+          <w:color w:val="333333"/>
+          <w:sz w:val="18"/>
+          <w:szCs w:val="18"/>
+          <w:shd w:val="clear" w:color="auto" w:fill="FFFFFF"/>
+        </w:rPr>
+        <w:t>process_line</w:t>
+      </w:r>
+      <w:proofErr w:type="spellEnd"/>
+      <w:r>
+        <w:rPr>
+          <w:rFonts w:ascii="Consolas" w:eastAsia="Times New Roman" w:hAnsi="Consolas"/>
+          <w:color w:val="333333"/>
+          <w:sz w:val="18"/>
+          <w:szCs w:val="18"/>
+          <w:shd w:val="clear" w:color="auto" w:fill="FFFFFF"/>
+        </w:rPr>
+        <w:t>(line)</w:t>
+      </w:r>
+    </w:p>
+    <w:p>
+      <w:pPr>
+        <w:spacing w:line="320" w:lineRule="exact"/>
+        <w:rPr>
+          <w:rFonts w:ascii="Consolas" w:eastAsia="Times New Roman" w:hAnsi="Consolas"/>
+          <w:color w:val="333333"/>
+          <w:sz w:val="18"/>
+          <w:szCs w:val="18"/>
+          <w:shd w:val="clear" w:color="auto" w:fill="FFFFFF"/>
+        </w:rPr>
+      </w:pPr>
+      <w:r>
+        <w:rPr>
+          <w:rFonts w:ascii="Consolas" w:eastAsia="Times New Roman" w:hAnsi="Consolas"/>
+          <w:color w:val="333333"/>
+          <w:sz w:val="18"/>
+          <w:szCs w:val="18"/>
+          <w:shd w:val="clear" w:color="auto" w:fill="FFFFFF"/>
+        </w:rPr>
+        <w:t xml:space="preserve">                </w:t>
+      </w:r>
+      <w:r>
+        <w:rPr>
+          <w:rStyle w:val="hljs-keyword"/>
+          <w:rFonts w:ascii="Consolas" w:eastAsia="Times New Roman" w:hAnsi="Consolas"/>
+          <w:b/>
+          <w:bCs/>
+          <w:color w:val="333333"/>
+          <w:sz w:val="18"/>
+          <w:szCs w:val="18"/>
+        </w:rPr>
+        <w:t>yield</w:t>
+      </w:r>
+      <w:r>
+        <w:rPr>
+          <w:rFonts w:ascii="Consolas" w:eastAsia="Times New Roman" w:hAnsi="Consolas"/>
+          <w:color w:val="333333"/>
+          <w:sz w:val="18"/>
+          <w:szCs w:val="18"/>
+          <w:shd w:val="clear" w:color="auto" w:fill="FFFFFF"/>
+        </w:rPr>
+        <w:t xml:space="preserve"> (x, y)</w:t>
+      </w:r>
+    </w:p>
+    <w:p>
+      <w:pPr>
+        <w:spacing w:line="320" w:lineRule="exact"/>
+        <w:rPr>
+          <w:rFonts w:ascii="Consolas" w:eastAsia="Times New Roman" w:hAnsi="Consolas"/>
+          <w:color w:val="333333"/>
+          <w:sz w:val="18"/>
+          <w:szCs w:val="18"/>
+          <w:shd w:val="clear" w:color="auto" w:fill="FFFFFF"/>
+        </w:rPr>
+      </w:pPr>
+      <w:r>
+        <w:rPr>
+          <w:rFonts w:ascii="Consolas" w:eastAsia="Times New Roman" w:hAnsi="Consolas"/>
+          <w:color w:val="333333"/>
+          <w:sz w:val="18"/>
+          <w:szCs w:val="18"/>
+          <w:shd w:val="clear" w:color="auto" w:fill="FFFFFF"/>
+        </w:rPr>
+        <w:t xml:space="preserve">        </w:t>
+      </w:r>
+      <w:proofErr w:type="spellStart"/>
+      <w:proofErr w:type="gramStart"/>
+      <w:r>
+        <w:rPr>
+          <w:rFonts w:ascii="Consolas" w:eastAsia="Times New Roman" w:hAnsi="Consolas"/>
+          <w:color w:val="333333"/>
+          <w:sz w:val="18"/>
+          <w:szCs w:val="18"/>
+          <w:shd w:val="clear" w:color="auto" w:fill="FFFFFF"/>
+        </w:rPr>
+        <w:t>f.close</w:t>
+      </w:r>
+      <w:proofErr w:type="spellEnd"/>
+      <w:proofErr w:type="gramEnd"/>
+      <w:r>
+        <w:rPr>
+          <w:rFonts w:ascii="Consolas" w:eastAsia="Times New Roman" w:hAnsi="Consolas"/>
+          <w:color w:val="333333"/>
+          <w:sz w:val="18"/>
+          <w:szCs w:val="18"/>
+          <w:shd w:val="clear" w:color="auto" w:fill="FFFFFF"/>
+        </w:rPr>
+        <w:t>()</w:t>
+      </w:r>
+    </w:p>
+    <w:p>
+      <w:pPr>
+        <w:spacing w:line="320" w:lineRule="exact"/>
+        <w:rPr>
+          <w:rFonts w:ascii="Consolas" w:eastAsia="Times New Roman" w:hAnsi="Consolas"/>
+          <w:color w:val="333333"/>
+          <w:sz w:val="18"/>
+          <w:szCs w:val="18"/>
+          <w:shd w:val="clear" w:color="auto" w:fill="FFFFFF"/>
+        </w:rPr>
+      </w:pPr>
+      <w:proofErr w:type="spellStart"/>
+      <w:r>
+        <w:rPr>
+          <w:rFonts w:ascii="Consolas" w:eastAsia="Times New Roman" w:hAnsi="Consolas"/>
+          <w:color w:val="333333"/>
+          <w:sz w:val="18"/>
+          <w:szCs w:val="18"/>
+          <w:shd w:val="clear" w:color="auto" w:fill="FFFFFF"/>
+        </w:rPr>
+        <w:t>model.fit_generator</w:t>
+      </w:r>
+      <w:proofErr w:type="spellEnd"/>
+      <w:r>
+        <w:rPr>
+          <w:rFonts w:ascii="Consolas" w:eastAsia="Times New Roman" w:hAnsi="Consolas"/>
+          <w:color w:val="333333"/>
+          <w:sz w:val="18"/>
+          <w:szCs w:val="18"/>
+          <w:shd w:val="clear" w:color="auto" w:fill="FFFFFF"/>
+        </w:rPr>
+        <w:t>(</w:t>
+      </w:r>
+      <w:proofErr w:type="spellStart"/>
+      <w:r>
+        <w:rPr>
+          <w:rFonts w:ascii="Consolas" w:eastAsia="Times New Roman" w:hAnsi="Consolas"/>
+          <w:color w:val="333333"/>
+          <w:sz w:val="18"/>
+          <w:szCs w:val="18"/>
+          <w:shd w:val="clear" w:color="auto" w:fill="FFFFFF"/>
+        </w:rPr>
+        <w:t>generate_arrays_from_file</w:t>
+      </w:r>
+      <w:proofErr w:type="spellEnd"/>
+      <w:r>
+        <w:rPr>
+          <w:rFonts w:ascii="Consolas" w:eastAsia="Times New Roman" w:hAnsi="Consolas"/>
+          <w:color w:val="333333"/>
+          <w:sz w:val="18"/>
+          <w:szCs w:val="18"/>
+          <w:shd w:val="clear" w:color="auto" w:fill="FFFFFF"/>
+        </w:rPr>
+        <w:t>(</w:t>
+      </w:r>
+      <w:r>
+        <w:rPr>
+          <w:rStyle w:val="hljs-string"/>
+          <w:rFonts w:ascii="Consolas" w:eastAsia="Times New Roman" w:hAnsi="Consolas"/>
+          <w:color w:val="DD1144"/>
+          <w:sz w:val="18"/>
+          <w:szCs w:val="18"/>
+        </w:rPr>
+        <w:t>'/my_file.txt'</w:t>
+      </w:r>
+      <w:r>
+        <w:rPr>
+          <w:rFonts w:ascii="Consolas" w:eastAsia="Times New Roman" w:hAnsi="Consolas"/>
+          <w:color w:val="333333"/>
+          <w:sz w:val="18"/>
+          <w:szCs w:val="18"/>
+          <w:shd w:val="clear" w:color="auto" w:fill="FFFFFF"/>
+        </w:rPr>
+        <w:t>),</w:t>
+      </w:r>
+    </w:p>
+    <w:p>
+      <w:pPr>
+        <w:spacing w:line="320" w:lineRule="exact"/>
+        <w:rPr>
+          <w:rFonts w:eastAsia="Times New Roman"/>
+          <w:sz w:val="18"/>
+          <w:szCs w:val="18"/>
+        </w:rPr>
+      </w:pPr>
+      <w:r>
+        <w:rPr>
+          <w:rFonts w:ascii="Consolas" w:eastAsia="Times New Roman" w:hAnsi="Consolas"/>
+          <w:color w:val="333333"/>
+          <w:sz w:val="18"/>
+          <w:szCs w:val="18"/>
+          <w:shd w:val="clear" w:color="auto" w:fill="FFFFFF"/>
+        </w:rPr>
+        <w:t xml:space="preserve">        </w:t>
+      </w:r>
+      <w:proofErr w:type="spellStart"/>
+      <w:r>
+        <w:rPr>
+          <w:rFonts w:ascii="Consolas" w:eastAsia="Times New Roman" w:hAnsi="Consolas"/>
+          <w:color w:val="333333"/>
+          <w:sz w:val="18"/>
+          <w:szCs w:val="18"/>
+          <w:shd w:val="clear" w:color="auto" w:fill="FFFFFF"/>
+        </w:rPr>
+        <w:t>samples_per_epoch</w:t>
+      </w:r>
+      <w:proofErr w:type="spellEnd"/>
+      <w:r>
+        <w:rPr>
+          <w:rFonts w:ascii="Consolas" w:eastAsia="Times New Roman" w:hAnsi="Consolas"/>
+          <w:color w:val="333333"/>
+          <w:sz w:val="18"/>
+          <w:szCs w:val="18"/>
+          <w:shd w:val="clear" w:color="auto" w:fill="FFFFFF"/>
+        </w:rPr>
+        <w:t>=</w:t>
+      </w:r>
+      <w:r>
+        <w:rPr>
+          <w:rStyle w:val="hljs-number"/>
+          <w:rFonts w:ascii="Consolas" w:eastAsia="Times New Roman" w:hAnsi="Consolas"/>
+          <w:color w:val="008080"/>
+          <w:sz w:val="18"/>
+          <w:szCs w:val="18"/>
+        </w:rPr>
+        <w:t>10000</w:t>
+      </w:r>
+      <w:r>
+        <w:rPr>
+          <w:rFonts w:ascii="Consolas" w:eastAsia="Times New Roman" w:hAnsi="Consolas"/>
+          <w:color w:val="333333"/>
+          <w:sz w:val="18"/>
+          <w:szCs w:val="18"/>
+          <w:shd w:val="clear" w:color="auto" w:fill="FFFFFF"/>
+        </w:rPr>
+        <w:t>, epochs=</w:t>
+      </w:r>
+      <w:r>
+        <w:rPr>
+          <w:rStyle w:val="hljs-number"/>
+          <w:rFonts w:ascii="Consolas" w:eastAsia="Times New Roman" w:hAnsi="Consolas"/>
+          <w:color w:val="008080"/>
+          <w:sz w:val="18"/>
+          <w:szCs w:val="18"/>
+        </w:rPr>
+        <w:t>10</w:t>
+      </w:r>
+      <w:r>
+        <w:rPr>
+          <w:rFonts w:ascii="Consolas" w:eastAsia="Times New Roman" w:hAnsi="Consolas"/>
+          <w:color w:val="333333"/>
+          <w:sz w:val="18"/>
+          <w:szCs w:val="18"/>
+          <w:shd w:val="clear" w:color="auto" w:fill="FFFFFF"/>
+        </w:rPr>
+        <w:t>)</w:t>
+      </w:r>
+    </w:p>
+    <w:p>
+      <w:pPr>
+        <w:rPr>
+          <w:rFonts w:ascii="SimHei" w:eastAsia="SimHei" w:hAnsi="SimHei"/>
+          <w:color w:val="404040"/>
+        </w:rPr>
+      </w:pPr>
+    </w:p>
+    <w:p>
+      <w:pPr>
+        <w:rPr>
+          <w:rFonts w:eastAsia="Times New Roman" w:hint="eastAsia"/>
+        </w:rPr>
+      </w:pPr>
+      <w:proofErr w:type="spellStart"/>
+      <w:r>
+        <w:rPr>
+          <w:rFonts w:eastAsia="Times New Roman" w:hint="eastAsia"/>
+        </w:rPr>
+        <w:t>model</w:t>
+      </w:r>
+      <w:r>
+        <w:rPr>
+          <w:rFonts w:eastAsia="Times New Roman"/>
+        </w:rPr>
+        <w:t>.save</w:t>
+      </w:r>
+      <w:proofErr w:type="spellEnd"/>
+      <w:r>
+        <w:rPr>
+          <w:rFonts w:eastAsia="Times New Roman"/>
+        </w:rPr>
+        <w:t>(“xxx.h5”)  #</w:t>
+      </w:r>
+      <w:r>
+        <w:rPr>
+          <w:rFonts w:ascii="MS Mincho" w:eastAsia="MS Mincho" w:hAnsi="MS Mincho" w:cs="MS Mincho"/>
+        </w:rPr>
+        <w:t>保存模型</w:t>
+      </w:r>
+    </w:p>
+    <w:p>
+      <w:pPr>
+        <w:spacing w:line="400" w:lineRule="exact"/>
+        <w:rPr>
+          <w:rFonts w:ascii="SimHei" w:eastAsia="SimHei" w:hAnsi="SimHei"/>
+          <w:color w:val="404040"/>
+        </w:rPr>
+      </w:pPr>
+      <w:proofErr w:type="spellStart"/>
+      <w:proofErr w:type="gramStart"/>
+      <w:r>
+        <w:rPr>
+          <w:rFonts w:ascii="SimHei" w:eastAsia="SimHei" w:hAnsi="SimHei" w:hint="eastAsia"/>
+          <w:color w:val="404040"/>
+        </w:rPr>
+        <w:t>model</w:t>
+      </w:r>
+      <w:r>
+        <w:rPr>
+          <w:rFonts w:ascii="SimHei" w:eastAsia="SimHei" w:hAnsi="SimHei"/>
+          <w:color w:val="404040"/>
+        </w:rPr>
+        <w:t>.compile</w:t>
+      </w:r>
+      <w:proofErr w:type="spellEnd"/>
+      <w:proofErr w:type="gramEnd"/>
+      <w:r>
+        <w:rPr>
+          <w:rFonts w:ascii="SimHei" w:eastAsia="SimHei" w:hAnsi="SimHei"/>
+          <w:color w:val="404040"/>
+        </w:rPr>
+        <w:t>()</w:t>
+      </w:r>
+    </w:p>
+    <w:p>
+      <w:pPr>
+        <w:spacing w:line="400" w:lineRule="exact"/>
+        <w:rPr>
+          <w:rFonts w:ascii="SimHei" w:eastAsia="SimHei" w:hAnsi="SimHei"/>
+          <w:color w:val="404040"/>
+        </w:rPr>
+      </w:pPr>
+      <w:r>
+        <w:rPr>
+          <w:rFonts w:ascii="SimHei" w:eastAsia="SimHei" w:hAnsi="SimHei"/>
+          <w:color w:val="404040"/>
+        </w:rPr>
+        <w:t>在训练模型之前，我们需要通过</w:t>
+      </w:r>
+      <w:r>
+        <w:rPr>
+          <w:rFonts w:ascii="SimHei" w:eastAsia="SimHei" w:hAnsi="SimHei"/>
+          <w:color w:val="404040"/>
+        </w:rPr>
+        <w:t>compile</w:t>
+      </w:r>
+      <w:r>
+        <w:rPr>
+          <w:rFonts w:ascii="SimHei" w:eastAsia="SimHei" w:hAnsi="SimHei"/>
+          <w:color w:val="404040"/>
+        </w:rPr>
+        <w:t>来对学习过程进行配置</w:t>
+      </w:r>
+      <w:r>
+        <w:rPr>
+          <w:rFonts w:ascii="SimHei" w:eastAsia="SimHei" w:hAnsi="SimHei"/>
+          <w:color w:val="404040"/>
+        </w:rPr>
+        <w:t>, compile</w:t>
+      </w:r>
+      <w:r>
+        <w:rPr>
+          <w:rFonts w:ascii="SimHei" w:eastAsia="SimHei" w:hAnsi="SimHei"/>
+          <w:color w:val="404040"/>
+        </w:rPr>
+        <w:t>接收三个参数：优化器optimizer</w:t>
+      </w:r>
+      <w:r>
+        <w:rPr>
+          <w:rFonts w:ascii="SimHei" w:eastAsia="SimHei" w:hAnsi="SimHei"/>
+          <w:color w:val="404040"/>
+        </w:rPr>
+        <w:t>,</w:t>
+      </w:r>
+      <w:r>
+        <w:rPr>
+          <w:rFonts w:ascii="SimHei" w:eastAsia="SimHei" w:hAnsi="SimHei"/>
+          <w:color w:val="404040"/>
+        </w:rPr>
+        <w:t xml:space="preserve"> </w:t>
+      </w:r>
+      <w:r>
+        <w:rPr>
+          <w:rFonts w:ascii="SimHei" w:eastAsia="SimHei" w:hAnsi="SimHei"/>
+          <w:color w:val="404040"/>
+        </w:rPr>
+        <w:t>损失函数loss</w:t>
+      </w:r>
+      <w:r>
+        <w:rPr>
+          <w:rFonts w:ascii="SimHei" w:eastAsia="SimHei" w:hAnsi="SimHei"/>
+          <w:color w:val="404040"/>
+        </w:rPr>
+        <w:t>,</w:t>
+      </w:r>
+      <w:r>
+        <w:rPr>
+          <w:rFonts w:ascii="SimHei" w:eastAsia="SimHei" w:hAnsi="SimHei"/>
+          <w:color w:val="404040"/>
+        </w:rPr>
+        <w:t xml:space="preserve"> </w:t>
+      </w:r>
+      <w:r>
+        <w:rPr>
+          <w:rFonts w:ascii="SimHei" w:eastAsia="SimHei" w:hAnsi="SimHei"/>
+          <w:color w:val="404040"/>
+        </w:rPr>
+        <w:t>指标列表metrics：对分类问题，我们一般将该列表设置为</w:t>
+      </w:r>
+      <w:r>
+        <w:rPr>
+          <w:rFonts w:ascii="SimHei" w:eastAsia="SimHei" w:hAnsi="SimHei"/>
+          <w:color w:val="404040"/>
+        </w:rPr>
+        <w:t>metrics=['accuracy']</w:t>
+      </w:r>
+    </w:p>
+    <w:p>
+      <w:pPr>
+        <w:spacing w:line="400" w:lineRule="exact"/>
+        <w:rPr>
+          <w:rFonts w:ascii="SimHei" w:eastAsia="SimHei" w:hAnsi="SimHei"/>
+          <w:color w:val="404040"/>
+        </w:rPr>
+      </w:pPr>
+      <w:bookmarkStart w:id="0" w:name="_GoBack"/>
+      <w:bookmarkEnd w:id="0"/>
+    </w:p>
+    <w:p>
+      <w:pPr>
+        <w:rPr>
+          <w:rFonts w:eastAsia="Times New Roman"/>
+        </w:rPr>
+      </w:pPr>
+    </w:p>
+    <w:p>
+      <w:pPr>
+        <w:spacing w:line="400" w:lineRule="exact"/>
+        <w:rPr>
+          <w:rFonts w:ascii="SimHei" w:eastAsia="SimHei" w:hAnsi="SimHei"/>
+          <w:color w:val="404040"/>
+        </w:rPr>
+      </w:pPr>
+    </w:p>
+    <w:p/>
     <w:p/>
     <w:sectPr>
       <w:pgSz w:w="11900" w:h="16840"/>
@@ -1758,6 +3167,54 @@
       <w:kern w:val="0"/>
     </w:rPr>
   </w:style>
+  <w:style w:type="character" w:styleId="HTML1">
+    <w:name w:val="HTML Code"/>
+    <w:basedOn w:val="a0"/>
+    <w:uiPriority w:val="99"/>
+    <w:semiHidden/>
+    <w:unhideWhenUsed/>
+    <w:rsid w:val="009E1E44"/>
+    <w:rPr>
+      <w:rFonts w:ascii="Courier New" w:eastAsiaTheme="minorEastAsia" w:hAnsi="Courier New" w:cs="Courier New"/>
+      <w:sz w:val="20"/>
+      <w:szCs w:val="20"/>
+    </w:rPr>
+  </w:style>
+  <w:style w:type="character" w:customStyle="1" w:styleId="hljs-number">
+    <w:name w:val="hljs-number"/>
+    <w:basedOn w:val="a0"/>
+    <w:rsid w:val="00942184"/>
+  </w:style>
+  <w:style w:type="character" w:customStyle="1" w:styleId="hljs-function">
+    <w:name w:val="hljs-function"/>
+    <w:basedOn w:val="a0"/>
+    <w:rsid w:val="00802A11"/>
+  </w:style>
+  <w:style w:type="character" w:customStyle="1" w:styleId="hljs-keyword">
+    <w:name w:val="hljs-keyword"/>
+    <w:basedOn w:val="a0"/>
+    <w:rsid w:val="00802A11"/>
+  </w:style>
+  <w:style w:type="character" w:customStyle="1" w:styleId="hljs-title">
+    <w:name w:val="hljs-title"/>
+    <w:basedOn w:val="a0"/>
+    <w:rsid w:val="00802A11"/>
+  </w:style>
+  <w:style w:type="character" w:customStyle="1" w:styleId="hljs-params">
+    <w:name w:val="hljs-params"/>
+    <w:basedOn w:val="a0"/>
+    <w:rsid w:val="00802A11"/>
+  </w:style>
+  <w:style w:type="character" w:customStyle="1" w:styleId="hljs-comment">
+    <w:name w:val="hljs-comment"/>
+    <w:basedOn w:val="a0"/>
+    <w:rsid w:val="00802A11"/>
+  </w:style>
+  <w:style w:type="character" w:customStyle="1" w:styleId="hljs-string">
+    <w:name w:val="hljs-string"/>
+    <w:basedOn w:val="a0"/>
+    <w:rsid w:val="00802A11"/>
+  </w:style>
 </w:styles>
 </file>
 
